--- a/environment_spec.docx
+++ b/environment_spec.docx
@@ -2,494 +2,6 @@
 <file path=word/document.xml><?xml version="1.0" encoding="utf-8"?>
 <w:document xmlns:wpc="http://schemas.microsoft.com/office/word/2010/wordprocessingCanvas" xmlns:cx="http://schemas.microsoft.com/office/drawing/2014/chartex" xmlns:cx1="http://schemas.microsoft.com/office/drawing/2015/9/8/chartex" xmlns:cx2="http://schemas.microsoft.com/office/drawing/2015/10/21/chartex" xmlns:cx3="http://schemas.microsoft.com/office/drawing/2016/5/9/chartex" xmlns:cx4="http://schemas.microsoft.com/office/drawing/2016/5/10/chartex" xmlns:cx5="http://schemas.microsoft.com/office/drawing/2016/5/11/chartex" xmlns:cx6="http://schemas.microsoft.com/office/drawing/2016/5/12/chartex" xmlns:cx7="http://schemas.microsoft.com/office/drawing/2016/5/13/chartex" xmlns:cx8="http://schemas.microsoft.com/office/drawing/2016/5/14/chartex" xmlns:mc="http://schemas.openxmlformats.org/markup-compatibility/2006" xmlns:aink="http://schemas.microsoft.com/office/drawing/2016/ink" xmlns:am3d="http://schemas.microsoft.com/office/drawing/2017/model3d" xmlns:o="urn:schemas-microsoft-com:office:office" xmlns:oel="http://schemas.microsoft.com/office/2019/extlst" xmlns:r="http://schemas.openxmlformats.org/officeDocument/2006/relationships" xmlns:m="http://schemas.openxmlformats.org/officeDocument/2006/math" xmlns:v="urn:schemas-microsoft-com:vml" xmlns:wp14="http://schemas.microsoft.com/office/word/2010/wordprocessingDrawing" xmlns:wp="http://schemas.openxmlformats.org/drawingml/2006/wordprocessingDrawing" xmlns:w10="urn:schemas-microsoft-com:office:word" xmlns:w="http://schemas.openxmlformats.org/wordprocessingml/2006/main" xmlns:w14="http://schemas.microsoft.com/office/word/2010/wordml" xmlns:w15="http://schemas.microsoft.com/office/word/2012/wordml" xmlns:w16cex="http://schemas.microsoft.com/office/word/2018/wordml/cex" xmlns:w16cid="http://schemas.microsoft.com/office/word/2016/wordml/cid" xmlns:w16="http://schemas.microsoft.com/office/word/2018/wordml" xmlns:w16sdtdh="http://schemas.microsoft.com/office/word/2020/wordml/sdtdatahash" xmlns:w16se="http://schemas.microsoft.com/office/word/2015/wordml/symex" xmlns:wpg="http://schemas.microsoft.com/office/word/2010/wordprocessingGroup" xmlns:wpi="http://schemas.microsoft.com/office/word/2010/wordprocessingInk" xmlns:wne="http://schemas.microsoft.com/office/word/2006/wordml" xmlns:wps="http://schemas.microsoft.com/office/word/2010/wordprocessingShape" mc:Ignorable="w14 w15 w16se w16cid w16 w16cex w16sdtdh wp14">
   <w:body>
-    <w:p>
-      <w:pPr>
-        <w:jc w:val="center"/>
-        <w:rPr>
-          <w:b/>
-          <w:bCs/>
-          <w:color w:val="FF0000"/>
-        </w:rPr>
-      </w:pPr>
-      <w:r>
-        <w:rPr>
-          <w:b/>
-          <w:bCs/>
-          <w:color w:val="FF0000"/>
-        </w:rPr>
-        <w:t xml:space="preserve">2D </w:t>
-      </w:r>
-      <w:r>
-        <w:rPr>
-          <w:b/>
-          <w:bCs/>
-          <w:color w:val="FF0000"/>
-        </w:rPr>
-        <w:t>Racing</w:t>
-      </w:r>
-    </w:p>
-    <w:p>
-      <w:pPr>
-        <w:jc w:val="both"/>
-        <w:rPr>
-          <w:color w:val="FF0000"/>
-        </w:rPr>
-      </w:pPr>
-      <w:r>
-        <w:rPr>
-          <w:color w:val="FF0000"/>
-        </w:rPr>
-        <w:t>This is a top-down racing game in which the player is tasked with controlling a car around a track</w:t>
-      </w:r>
-      <w:r>
-        <w:rPr>
-          <w:color w:val="FF0000"/>
-        </w:rPr>
-        <w:t>.</w:t>
-      </w:r>
-      <w:r>
-        <w:rPr>
-          <w:color w:val="FF0000"/>
-        </w:rPr>
-        <w:t xml:space="preserve"> </w:t>
-      </w:r>
-      <w:r>
-        <w:rPr>
-          <w:color w:val="FF0000"/>
-        </w:rPr>
-        <w:t>T</w:t>
-      </w:r>
-      <w:r>
-        <w:rPr>
-          <w:color w:val="FF0000"/>
-        </w:rPr>
-        <w:t xml:space="preserve">he goal </w:t>
-      </w:r>
-      <w:r>
-        <w:rPr>
-          <w:color w:val="FF0000"/>
-        </w:rPr>
-        <w:t xml:space="preserve">is to </w:t>
-      </w:r>
-      <w:r>
-        <w:rPr>
-          <w:color w:val="FF0000"/>
-        </w:rPr>
-        <w:t>complet</w:t>
-      </w:r>
-      <w:r>
-        <w:rPr>
-          <w:color w:val="FF0000"/>
-        </w:rPr>
-        <w:t xml:space="preserve">e </w:t>
-      </w:r>
-      <w:r>
-        <w:rPr>
-          <w:color w:val="FF0000"/>
-        </w:rPr>
-        <w:t>laps as quickly as possible.</w:t>
-      </w:r>
-      <w:r>
-        <w:rPr>
-          <w:color w:val="FF0000"/>
-        </w:rPr>
-        <w:t xml:space="preserve"> The car maintains a constant forward speed, and the player can </w:t>
-      </w:r>
-      <w:r>
-        <w:rPr>
-          <w:color w:val="FF0000"/>
-        </w:rPr>
-        <w:t>control</w:t>
-      </w:r>
-      <w:r>
-        <w:rPr>
-          <w:color w:val="FF0000"/>
-        </w:rPr>
-        <w:t xml:space="preserve"> it to turn left or right.</w:t>
-      </w:r>
-      <w:r>
-        <w:rPr>
-          <w:color w:val="FF0000"/>
-        </w:rPr>
-        <w:t xml:space="preserve"> The game ends when the car crosses the finish line.</w:t>
-      </w:r>
-    </w:p>
-    <w:p>
-      <w:pPr>
-        <w:jc w:val="both"/>
-        <w:rPr>
-          <w:color w:val="FF0000"/>
-        </w:rPr>
-      </w:pPr>
-      <w:r>
-        <w:rPr>
-          <w:color w:val="FF0000"/>
-        </w:rPr>
-        <w:t>Functional Requirements.</w:t>
-      </w:r>
-    </w:p>
-    <w:p>
-      <w:pPr>
-        <w:pStyle w:val="ListParagraph"/>
-        <w:numPr>
-          <w:ilvl w:val="0"/>
-          <w:numId w:val="3"/>
-        </w:numPr>
-        <w:jc w:val="both"/>
-        <w:rPr>
-          <w:color w:val="FF0000"/>
-        </w:rPr>
-      </w:pPr>
-      <w:r>
-        <w:rPr>
-          <w:color w:val="FF0000"/>
-        </w:rPr>
-        <w:t>Agent can take actions.</w:t>
-      </w:r>
-    </w:p>
-    <w:p>
-      <w:pPr>
-        <w:pStyle w:val="ListParagraph"/>
-        <w:numPr>
-          <w:ilvl w:val="1"/>
-          <w:numId w:val="4"/>
-        </w:numPr>
-        <w:jc w:val="both"/>
-        <w:rPr>
-          <w:color w:val="FF0000"/>
-        </w:rPr>
-      </w:pPr>
-      <w:r>
-        <w:rPr>
-          <w:color w:val="FF0000"/>
-        </w:rPr>
-        <w:t>Pass.</w:t>
-      </w:r>
-    </w:p>
-    <w:p>
-      <w:pPr>
-        <w:pStyle w:val="ListParagraph"/>
-        <w:numPr>
-          <w:ilvl w:val="1"/>
-          <w:numId w:val="4"/>
-        </w:numPr>
-        <w:jc w:val="both"/>
-        <w:rPr>
-          <w:color w:val="FF0000"/>
-        </w:rPr>
-      </w:pPr>
-      <w:r>
-        <w:rPr>
-          <w:color w:val="FF0000"/>
-        </w:rPr>
-        <w:t>Turn car left.</w:t>
-      </w:r>
-    </w:p>
-    <w:p>
-      <w:pPr>
-        <w:pStyle w:val="ListParagraph"/>
-        <w:numPr>
-          <w:ilvl w:val="1"/>
-          <w:numId w:val="4"/>
-        </w:numPr>
-        <w:jc w:val="both"/>
-        <w:rPr>
-          <w:color w:val="FF0000"/>
-        </w:rPr>
-      </w:pPr>
-      <w:r>
-        <w:rPr>
-          <w:color w:val="FF0000"/>
-        </w:rPr>
-        <w:t>Turn car right.</w:t>
-      </w:r>
-    </w:p>
-    <w:p>
-      <w:pPr>
-        <w:pStyle w:val="ListParagraph"/>
-        <w:numPr>
-          <w:ilvl w:val="0"/>
-          <w:numId w:val="3"/>
-        </w:numPr>
-        <w:jc w:val="both"/>
-        <w:rPr>
-          <w:color w:val="FF0000"/>
-        </w:rPr>
-      </w:pPr>
-      <w:r>
-        <w:rPr>
-          <w:color w:val="FF0000"/>
-        </w:rPr>
-        <w:t xml:space="preserve">User can </w:t>
-      </w:r>
-      <w:r>
-        <w:rPr>
-          <w:color w:val="FF0000"/>
-        </w:rPr>
-        <w:t xml:space="preserve">configure </w:t>
-      </w:r>
-      <w:r>
-        <w:rPr>
-          <w:color w:val="FF0000"/>
-        </w:rPr>
-        <w:t>environment.</w:t>
-      </w:r>
-    </w:p>
-    <w:p>
-      <w:pPr>
-        <w:pStyle w:val="ListParagraph"/>
-        <w:numPr>
-          <w:ilvl w:val="0"/>
-          <w:numId w:val="3"/>
-        </w:numPr>
-        <w:jc w:val="both"/>
-        <w:rPr>
-          <w:color w:val="FF0000"/>
-        </w:rPr>
-      </w:pPr>
-      <w:r>
-        <w:rPr>
-          <w:color w:val="FF0000"/>
-        </w:rPr>
-        <w:t>User can reset environment</w:t>
-      </w:r>
-      <w:r>
-        <w:rPr>
-          <w:color w:val="FF0000"/>
-        </w:rPr>
-        <w:t>.</w:t>
-      </w:r>
-    </w:p>
-    <w:p>
-      <w:pPr>
-        <w:jc w:val="both"/>
-        <w:rPr>
-          <w:color w:val="FF0000"/>
-        </w:rPr>
-      </w:pPr>
-      <w:r>
-        <w:rPr>
-          <w:color w:val="FF0000"/>
-        </w:rPr>
-        <w:t>Non-Functional Requirements.</w:t>
-      </w:r>
-    </w:p>
-    <w:p>
-      <w:pPr>
-        <w:pStyle w:val="ListParagraph"/>
-        <w:numPr>
-          <w:ilvl w:val="0"/>
-          <w:numId w:val="3"/>
-        </w:numPr>
-        <w:jc w:val="both"/>
-        <w:rPr>
-          <w:color w:val="FF0000"/>
-        </w:rPr>
-      </w:pPr>
-      <w:r>
-        <w:rPr>
-          <w:color w:val="FF0000"/>
-        </w:rPr>
-        <w:t>Good performance.</w:t>
-      </w:r>
-    </w:p>
-    <w:p>
-      <w:pPr>
-        <w:pStyle w:val="ListParagraph"/>
-        <w:numPr>
-          <w:ilvl w:val="0"/>
-          <w:numId w:val="3"/>
-        </w:numPr>
-        <w:jc w:val="both"/>
-        <w:rPr>
-          <w:color w:val="FF0000"/>
-        </w:rPr>
-      </w:pPr>
-      <w:r>
-        <w:rPr>
-          <w:color w:val="FF0000"/>
-        </w:rPr>
-        <w:t>Human-readable interface.</w:t>
-      </w:r>
-    </w:p>
-    <w:p>
-      <w:pPr>
-        <w:jc w:val="both"/>
-        <w:rPr>
-          <w:color w:val="FF0000"/>
-        </w:rPr>
-      </w:pPr>
-      <w:r>
-        <w:rPr>
-          <w:color w:val="FF0000"/>
-        </w:rPr>
-        <w:t>Reward Scheme.</w:t>
-      </w:r>
-    </w:p>
-    <w:p>
-      <w:pPr>
-        <w:pStyle w:val="ListParagraph"/>
-        <w:numPr>
-          <w:ilvl w:val="0"/>
-          <w:numId w:val="3"/>
-        </w:numPr>
-        <w:jc w:val="both"/>
-        <w:rPr>
-          <w:color w:val="FF0000"/>
-        </w:rPr>
-      </w:pPr>
-      <w:r>
-        <w:rPr>
-          <w:color w:val="FF0000"/>
-        </w:rPr>
-        <w:t xml:space="preserve">Reward </w:t>
-      </w:r>
-      <w:r>
-        <w:rPr>
-          <w:color w:val="FF0000"/>
-        </w:rPr>
-        <w:t>at each step</w:t>
-      </w:r>
-      <w:r>
-        <w:rPr>
-          <w:color w:val="FF0000"/>
-        </w:rPr>
-        <w:t>,</w:t>
-      </w:r>
-      <w:r>
-        <w:rPr>
-          <w:color w:val="FF0000"/>
-        </w:rPr>
-        <w:t xml:space="preserve"> </w:t>
-      </w:r>
-      <w:r>
-        <w:rPr>
-          <w:color w:val="FF0000"/>
-        </w:rPr>
-        <w:t xml:space="preserve">based on </w:t>
-      </w:r>
-      <w:r>
-        <w:rPr>
-          <w:color w:val="FF0000"/>
-        </w:rPr>
-        <w:t xml:space="preserve">the car’s </w:t>
-      </w:r>
-      <w:r>
-        <w:rPr>
-          <w:color w:val="FF0000"/>
-        </w:rPr>
-        <w:t xml:space="preserve">distance </w:t>
-      </w:r>
-      <w:r>
-        <w:rPr>
-          <w:color w:val="FF0000"/>
-        </w:rPr>
-        <w:t xml:space="preserve">the </w:t>
-      </w:r>
-      <w:r>
-        <w:rPr>
-          <w:color w:val="FF0000"/>
-        </w:rPr>
-        <w:t xml:space="preserve">from center of </w:t>
-      </w:r>
-      <w:r>
-        <w:rPr>
-          <w:color w:val="FF0000"/>
-        </w:rPr>
-        <w:t>the</w:t>
-      </w:r>
-      <w:r>
-        <w:rPr>
-          <w:color w:val="FF0000"/>
-        </w:rPr>
-        <w:t xml:space="preserve"> </w:t>
-      </w:r>
-      <w:r>
-        <w:rPr>
-          <w:color w:val="FF0000"/>
-        </w:rPr>
-        <w:t>trac</w:t>
-      </w:r>
-      <w:r>
-        <w:rPr>
-          <w:color w:val="FF0000"/>
-        </w:rPr>
-        <w:t>k. 1 at exact center, 0 at exact edge</w:t>
-      </w:r>
-      <w:r>
-        <w:rPr>
-          <w:color w:val="FF0000"/>
-        </w:rPr>
-        <w:t>, interpolating linearly</w:t>
-      </w:r>
-      <w:r>
-        <w:rPr>
-          <w:color w:val="FF0000"/>
-        </w:rPr>
-        <w:t>.</w:t>
-      </w:r>
-    </w:p>
-    <w:p>
-      <w:pPr>
-        <w:pStyle w:val="ListParagraph"/>
-        <w:numPr>
-          <w:ilvl w:val="0"/>
-          <w:numId w:val="3"/>
-        </w:numPr>
-        <w:jc w:val="both"/>
-        <w:rPr>
-          <w:color w:val="FF0000"/>
-        </w:rPr>
-      </w:pPr>
-      <w:r>
-        <w:rPr>
-          <w:color w:val="FF0000"/>
-        </w:rPr>
-        <w:t>Reward for crossing finish line.</w:t>
-      </w:r>
-      <w:r>
-        <w:rPr>
-          <w:color w:val="FF0000"/>
-        </w:rPr>
-        <w:t xml:space="preserve"> 10</w:t>
-      </w:r>
-      <w:r>
-        <w:rPr>
-          <w:color w:val="FF0000"/>
-        </w:rPr>
-        <w:t>0</w:t>
-      </w:r>
-      <w:r>
-        <w:rPr>
-          <w:color w:val="FF0000"/>
-        </w:rPr>
-        <w:t>0.</w:t>
-      </w:r>
-    </w:p>
-    <w:p>
-      <w:pPr>
-        <w:pStyle w:val="ListParagraph"/>
-        <w:numPr>
-          <w:ilvl w:val="0"/>
-          <w:numId w:val="3"/>
-        </w:numPr>
-        <w:jc w:val="both"/>
-        <w:rPr>
-          <w:color w:val="FF0000"/>
-        </w:rPr>
-      </w:pPr>
-      <w:r>
-        <w:rPr>
-          <w:color w:val="FF0000"/>
-        </w:rPr>
-        <w:t>100 for winning.</w:t>
-      </w:r>
-    </w:p>
-    <w:p>
-      <w:pPr>
-        <w:jc w:val="center"/>
-      </w:pPr>
-    </w:p>
     <w:p>
       <w:pPr>
         <w:jc w:val="center"/>
@@ -503,7 +15,7 @@
           <w:b/>
           <w:bCs/>
         </w:rPr>
-        <w:t>Tic-Tac-Toe</w:t>
+        <w:t>General Statements</w:t>
       </w:r>
     </w:p>
     <w:p>
@@ -511,31 +23,108 @@
         <w:jc w:val="both"/>
       </w:pPr>
       <w:r>
-        <w:t>This is an arbitrary-size implementation</w:t>
-      </w:r>
-      <w:r>
-        <w:t xml:space="preserve">, </w:t>
-      </w:r>
-      <w:r>
-        <w:t xml:space="preserve">where </w:t>
-      </w:r>
-      <w:r>
-        <w:t>t</w:t>
-      </w:r>
-      <w:r>
-        <w:t>he environment is an N</w:t>
-      </w:r>
-      <w:r>
-        <w:rPr>
-          <w:rFonts w:ascii="Cambria Math" w:hAnsi="Cambria Math" w:cs="Cambria Math"/>
-        </w:rPr>
-        <w:t>⨯</w:t>
-      </w:r>
-      <w:r>
-        <w:t>N</w:t>
-      </w:r>
-      <w:r>
-        <w:t xml:space="preserve"> grid</w:t>
+        <w:t xml:space="preserve">All three environments </w:t>
+      </w:r>
+      <w:r>
+        <w:t xml:space="preserve">share </w:t>
+      </w:r>
+      <w:r>
+        <w:t xml:space="preserve">several </w:t>
+      </w:r>
+      <w:r>
+        <w:t>non-functional requirements</w:t>
+      </w:r>
+      <w:r>
+        <w:t>;</w:t>
+      </w:r>
+    </w:p>
+    <w:p>
+      <w:pPr>
+        <w:pStyle w:val="ListParagraph"/>
+        <w:numPr>
+          <w:ilvl w:val="0"/>
+          <w:numId w:val="3"/>
+        </w:numPr>
+      </w:pPr>
+      <w:r>
+        <w:t>Good performance.</w:t>
+      </w:r>
+    </w:p>
+    <w:p>
+      <w:pPr>
+        <w:pStyle w:val="ListParagraph"/>
+        <w:numPr>
+          <w:ilvl w:val="0"/>
+          <w:numId w:val="3"/>
+        </w:numPr>
+      </w:pPr>
+      <w:r>
+        <w:t>Machine-readable, and Human-readable interfaces.</w:t>
+      </w:r>
+    </w:p>
+    <w:p>
+      <w:pPr>
+        <w:pStyle w:val="ListParagraph"/>
+        <w:numPr>
+          <w:ilvl w:val="0"/>
+          <w:numId w:val="3"/>
+        </w:numPr>
+      </w:pPr>
+      <w:r>
+        <w:t>Configurable difficulty.</w:t>
+      </w:r>
+    </w:p>
+    <w:p>
+      <w:pPr>
+        <w:jc w:val="both"/>
+      </w:pPr>
+      <w:r>
+        <w:t xml:space="preserve">The last requirement is important because </w:t>
+      </w:r>
+      <w:r>
+        <w:t xml:space="preserve">it became clear early in the </w:t>
+      </w:r>
+      <w:r>
+        <w:t>project</w:t>
+      </w:r>
+      <w:r>
+        <w:t xml:space="preserve"> </w:t>
+      </w:r>
+      <w:r>
+        <w:t xml:space="preserve">that training time would be limited, </w:t>
+      </w:r>
+      <w:r>
+        <w:t xml:space="preserve">and </w:t>
+      </w:r>
+      <w:r>
+        <w:t xml:space="preserve">that </w:t>
+      </w:r>
+      <w:r>
+        <w:t xml:space="preserve">it </w:t>
+      </w:r>
+      <w:r>
+        <w:t>would not be</w:t>
+      </w:r>
+      <w:r>
+        <w:t>come</w:t>
+      </w:r>
+      <w:r>
+        <w:t xml:space="preserve"> clear </w:t>
+      </w:r>
+      <w:r>
+        <w:t xml:space="preserve">how quickly the </w:t>
+      </w:r>
+      <w:r>
+        <w:t xml:space="preserve">agents would </w:t>
+      </w:r>
+      <w:r>
+        <w:t>train</w:t>
+      </w:r>
+      <w:r>
+        <w:t xml:space="preserve"> until late in the development </w:t>
+      </w:r>
+      <w:r>
+        <w:t>lifecycle</w:t>
       </w:r>
       <w:r>
         <w:t>.</w:t>
@@ -544,103 +133,73 @@
         <w:t xml:space="preserve"> </w:t>
       </w:r>
       <w:r>
-        <w:t>A</w:t>
-      </w:r>
-      <w:r>
-        <w:t>t each time step the agent marks a</w:t>
-      </w:r>
-      <w:r>
-        <w:t>n empty</w:t>
-      </w:r>
-      <w:r>
-        <w:t xml:space="preserve"> tile</w:t>
-      </w:r>
-      <w:r>
-        <w:t xml:space="preserve"> with an X</w:t>
-      </w:r>
-      <w:r>
-        <w:t xml:space="preserve">, </w:t>
-      </w:r>
-      <w:r>
-        <w:t xml:space="preserve">then </w:t>
-      </w:r>
-      <w:r>
-        <w:t xml:space="preserve">the </w:t>
-      </w:r>
-      <w:r>
-        <w:t>opponent</w:t>
-      </w:r>
-      <w:r>
-        <w:t xml:space="preserve"> marks a</w:t>
-      </w:r>
-      <w:r>
-        <w:t>n empty tile</w:t>
-      </w:r>
-      <w:r>
-        <w:t xml:space="preserve"> with an O</w:t>
-      </w:r>
-      <w:r>
-        <w:t>.</w:t>
+        <w:t>As such</w:t>
+      </w:r>
+      <w:r>
+        <w:t xml:space="preserve"> was essential to have tuneable parameters </w:t>
+      </w:r>
+      <w:r>
+        <w:t xml:space="preserve">that could </w:t>
+      </w:r>
+      <w:r>
+        <w:t>reduce the difficulty of the environments if the</w:t>
+      </w:r>
+      <w:r>
+        <w:t xml:space="preserve">y proved </w:t>
+      </w:r>
+      <w:r>
+        <w:t xml:space="preserve">too generally challenging for </w:t>
+      </w:r>
+      <w:r>
+        <w:t>all</w:t>
       </w:r>
       <w:r>
         <w:t xml:space="preserve"> </w:t>
       </w:r>
       <w:r>
-        <w:t>The winner is the first player to construct a line of N marks.</w:t>
-      </w:r>
-      <w:r>
-        <w:t xml:space="preserve"> </w:t>
-      </w:r>
-      <w:r>
-        <w:t>The opponent follows a ε-Greedy policy</w:t>
-      </w:r>
-      <w:r>
-        <w:t xml:space="preserve">. This means that it takes a random action </w:t>
-      </w:r>
-      <w:r>
-        <w:t>ε</w:t>
-      </w:r>
-      <w:r>
-        <w:t>%</w:t>
-      </w:r>
-      <w:r>
-        <w:t xml:space="preserve"> of the time</w:t>
-      </w:r>
-      <w:r>
-        <w:t xml:space="preserve"> </w:t>
-      </w:r>
-      <w:r>
-        <w:t>(</w:t>
-      </w:r>
-      <w:r>
-        <w:t>ε</w:t>
-      </w:r>
-      <w:r>
-        <w:t xml:space="preserve"> is a configurable parameter of the environment)</w:t>
-      </w:r>
-      <w:r>
-        <w:t>.</w:t>
-      </w:r>
-      <w:r>
-        <w:t xml:space="preserve"> </w:t>
-      </w:r>
-      <w:r>
-        <w:t xml:space="preserve">The rest of the time it </w:t>
-      </w:r>
-      <w:r>
-        <w:t>takes the optimal action</w:t>
-      </w:r>
-      <w:r>
-        <w:t xml:space="preserve">, </w:t>
-      </w:r>
-      <w:r>
-        <w:t>calculated by mini</w:t>
-      </w:r>
-      <w:r>
-        <w:t>-</w:t>
-      </w:r>
-      <w:r>
-        <w:t>max search.</w:t>
+        <w:t>algorithm</w:t>
+      </w:r>
+      <w:r>
+        <w:t>s</w:t>
+      </w:r>
+      <w:r>
+        <w:t xml:space="preserve">. </w:t>
+      </w:r>
+      <w:r>
+        <w:t xml:space="preserve">If </w:t>
+      </w:r>
+      <w:r>
+        <w:t xml:space="preserve">every </w:t>
+      </w:r>
+      <w:r>
+        <w:t xml:space="preserve">method </w:t>
+      </w:r>
+      <w:r>
+        <w:t xml:space="preserve">failed to improve as a result of </w:t>
+      </w:r>
+      <w:r>
+        <w:t xml:space="preserve">poor </w:t>
+      </w:r>
+      <w:r>
+        <w:t xml:space="preserve">environment design, that would not </w:t>
+      </w:r>
+      <w:r>
+        <w:t xml:space="preserve">allow </w:t>
+      </w:r>
+      <w:r>
+        <w:t>for a</w:t>
+      </w:r>
+      <w:r>
+        <w:t xml:space="preserve">ny meaningful </w:t>
+      </w:r>
+      <w:r>
+        <w:t xml:space="preserve">comparison of the </w:t>
+      </w:r>
+      <w:r>
+        <w:t xml:space="preserve">methods </w:t>
+      </w:r>
+      <w:r>
+        <w:t>themselves.</w:t>
       </w:r>
     </w:p>
     <w:p>
@@ -656,24 +215,808 @@
           <w:b/>
           <w:bCs/>
         </w:rPr>
+        <w:t>Tag</w:t>
+      </w:r>
+    </w:p>
+    <w:p>
+      <w:pPr>
+        <w:jc w:val="both"/>
+      </w:pPr>
+      <w:r>
+        <w:t xml:space="preserve">The agent is tasked with </w:t>
+      </w:r>
+      <w:r>
+        <w:t xml:space="preserve">controlling </w:t>
+      </w:r>
+      <w:r>
+        <w:t>a</w:t>
+      </w:r>
+      <w:r>
+        <w:t>n avatar in a</w:t>
+      </w:r>
+      <w:r>
+        <w:t xml:space="preserve"> 2</w:t>
+      </w:r>
+      <w:r>
+        <w:t xml:space="preserve">D </w:t>
+      </w:r>
+      <w:r>
+        <w:t>environment</w:t>
+      </w:r>
+      <w:r>
+        <w:t xml:space="preserve">. The goal is </w:t>
+      </w:r>
+      <w:r>
+        <w:t xml:space="preserve">to prevent the agent avatar </w:t>
+      </w:r>
+      <w:r>
+        <w:t>(the runner)</w:t>
+      </w:r>
+      <w:r>
+        <w:t xml:space="preserve"> </w:t>
+      </w:r>
+      <w:r>
+        <w:t xml:space="preserve">from </w:t>
+      </w:r>
+      <w:r>
+        <w:t xml:space="preserve">contacting </w:t>
+      </w:r>
+      <w:r>
+        <w:t>hostil</w:t>
+      </w:r>
+      <w:r>
+        <w:t>e</w:t>
+      </w:r>
+      <w:r>
+        <w:t xml:space="preserve"> agent</w:t>
+      </w:r>
+      <w:r>
+        <w:t>s</w:t>
+      </w:r>
+      <w:r>
+        <w:t xml:space="preserve"> </w:t>
+      </w:r>
+      <w:r>
+        <w:t>(the seeker</w:t>
+      </w:r>
+      <w:r>
+        <w:t>s</w:t>
+      </w:r>
+      <w:r>
+        <w:t>)</w:t>
+      </w:r>
+      <w:r>
+        <w:t>.</w:t>
+      </w:r>
+      <w:r>
+        <w:t xml:space="preserve"> </w:t>
+      </w:r>
+      <w:r>
+        <w:t>At the beginning of each epoch, the s</w:t>
+      </w:r>
+      <w:r>
+        <w:t xml:space="preserve">eekers are placed </w:t>
+      </w:r>
+      <w:r>
+        <w:t>in a</w:t>
+      </w:r>
+      <w:r>
+        <w:t xml:space="preserve"> </w:t>
+      </w:r>
+      <w:r>
+        <w:t xml:space="preserve">circle </w:t>
+      </w:r>
+      <w:r>
+        <w:t>around the seeker</w:t>
+      </w:r>
+      <w:r>
+        <w:t xml:space="preserve">, </w:t>
+      </w:r>
+      <w:r>
+        <w:t>each has</w:t>
+      </w:r>
+      <w:r>
+        <w:t xml:space="preserve"> a randomly chosen</w:t>
+      </w:r>
+      <w:r>
+        <w:t xml:space="preserve"> distance and angle</w:t>
+      </w:r>
+      <w:r>
+        <w:t>. At each step, the</w:t>
+      </w:r>
+      <w:r>
+        <w:t xml:space="preserve"> seekers </w:t>
+      </w:r>
+      <w:r>
+        <w:t>move directly towards the runner.</w:t>
+      </w:r>
+      <w:r>
+        <w:t xml:space="preserve"> The </w:t>
+      </w:r>
+      <w:r>
+        <w:t xml:space="preserve">epoch ends </w:t>
+      </w:r>
+      <w:r>
+        <w:t xml:space="preserve">when the </w:t>
+      </w:r>
+      <w:r>
+        <w:t>seeker is caught</w:t>
+      </w:r>
+      <w:r>
+        <w:t xml:space="preserve"> or </w:t>
+      </w:r>
+      <w:r>
+        <w:t>moves off the edge of the game area</w:t>
+      </w:r>
+      <w:r>
+        <w:t xml:space="preserve">. </w:t>
+      </w:r>
+      <w:r>
+        <w:t xml:space="preserve">The epoch will also end if </w:t>
+      </w:r>
+      <w:r>
+        <w:t xml:space="preserve">the </w:t>
+      </w:r>
+      <w:r>
+        <w:t xml:space="preserve">runner successfully </w:t>
+      </w:r>
+      <w:r>
+        <w:t xml:space="preserve">evades </w:t>
+      </w:r>
+      <w:r>
+        <w:t xml:space="preserve">the seekers </w:t>
+      </w:r>
+      <w:r>
+        <w:t xml:space="preserve">for </w:t>
+      </w:r>
+      <w:r>
+        <w:t xml:space="preserve">a set number of </w:t>
+      </w:r>
+      <w:r>
+        <w:t>step</w:t>
+      </w:r>
+      <w:r>
+        <w:t>s</w:t>
+      </w:r>
+      <w:r>
+        <w:t xml:space="preserve"> (configurable)</w:t>
+      </w:r>
+      <w:r>
+        <w:t>.</w:t>
+      </w:r>
+    </w:p>
+    <w:p>
+      <w:r>
+        <w:t>Functional Requirements.</w:t>
+      </w:r>
+    </w:p>
+    <w:p>
+      <w:pPr>
+        <w:pStyle w:val="ListParagraph"/>
+        <w:numPr>
+          <w:ilvl w:val="0"/>
+          <w:numId w:val="3"/>
+        </w:numPr>
+      </w:pPr>
+      <w:r>
+        <w:t>Player</w:t>
+      </w:r>
+      <w:r>
+        <w:t xml:space="preserve"> can take actions.</w:t>
+      </w:r>
+    </w:p>
+    <w:p>
+      <w:pPr>
+        <w:pStyle w:val="ListParagraph"/>
+        <w:numPr>
+          <w:ilvl w:val="1"/>
+          <w:numId w:val="3"/>
+        </w:numPr>
+      </w:pPr>
+      <w:r>
+        <w:t>Turn Left</w:t>
+      </w:r>
+      <w:r>
+        <w:t>.</w:t>
+      </w:r>
+    </w:p>
+    <w:p>
+      <w:pPr>
+        <w:pStyle w:val="ListParagraph"/>
+        <w:numPr>
+          <w:ilvl w:val="1"/>
+          <w:numId w:val="3"/>
+        </w:numPr>
+      </w:pPr>
+      <w:r>
+        <w:t>Continue Straight</w:t>
+      </w:r>
+      <w:r>
+        <w:t>.</w:t>
+      </w:r>
+    </w:p>
+    <w:p>
+      <w:pPr>
+        <w:pStyle w:val="ListParagraph"/>
+        <w:numPr>
+          <w:ilvl w:val="1"/>
+          <w:numId w:val="3"/>
+        </w:numPr>
+      </w:pPr>
+      <w:r>
+        <w:t xml:space="preserve">Turn </w:t>
+      </w:r>
+      <w:r>
+        <w:t>Right.</w:t>
+      </w:r>
+    </w:p>
+    <w:p>
+      <w:pPr>
+        <w:pStyle w:val="ListParagraph"/>
+        <w:numPr>
+          <w:ilvl w:val="0"/>
+          <w:numId w:val="3"/>
+        </w:numPr>
+      </w:pPr>
+      <w:r>
+        <w:t>User can configure environment.</w:t>
+      </w:r>
+    </w:p>
+    <w:p>
+      <w:pPr>
+        <w:pStyle w:val="ListParagraph"/>
+        <w:numPr>
+          <w:ilvl w:val="1"/>
+          <w:numId w:val="3"/>
+        </w:numPr>
+      </w:pPr>
+      <w:r>
+        <w:t>Number of seekers.</w:t>
+      </w:r>
+    </w:p>
+    <w:p>
+      <w:pPr>
+        <w:pStyle w:val="ListParagraph"/>
+        <w:numPr>
+          <w:ilvl w:val="1"/>
+          <w:numId w:val="3"/>
+        </w:numPr>
+      </w:pPr>
+      <w:r>
+        <w:t xml:space="preserve">Speed ratio between </w:t>
+      </w:r>
+      <w:r>
+        <w:t xml:space="preserve">runner </w:t>
+      </w:r>
+      <w:r>
+        <w:t xml:space="preserve">and </w:t>
+      </w:r>
+      <w:r>
+        <w:t>seeker.</w:t>
+      </w:r>
+    </w:p>
+    <w:p>
+      <w:pPr>
+        <w:pStyle w:val="ListParagraph"/>
+        <w:numPr>
+          <w:ilvl w:val="1"/>
+          <w:numId w:val="3"/>
+        </w:numPr>
+      </w:pPr>
+      <w:r>
+        <w:t>Size of arena</w:t>
+      </w:r>
+      <w:r>
+        <w:t xml:space="preserve"> (height &amp; width)</w:t>
+      </w:r>
+      <w:r>
+        <w:t>.</w:t>
+      </w:r>
+    </w:p>
+    <w:p>
+      <w:pPr>
+        <w:pStyle w:val="ListParagraph"/>
+        <w:numPr>
+          <w:ilvl w:val="1"/>
+          <w:numId w:val="3"/>
+        </w:numPr>
+      </w:pPr>
+      <w:r>
+        <w:t xml:space="preserve">Number of time steps until </w:t>
+      </w:r>
+      <w:r>
+        <w:t xml:space="preserve">epoch </w:t>
+      </w:r>
+      <w:r>
+        <w:t>termination.</w:t>
+      </w:r>
+    </w:p>
+    <w:p>
+      <w:pPr>
+        <w:pStyle w:val="ListParagraph"/>
+        <w:numPr>
+          <w:ilvl w:val="0"/>
+          <w:numId w:val="7"/>
+        </w:numPr>
+      </w:pPr>
+      <w:r>
+        <w:t>User can reset environment.</w:t>
+      </w:r>
+    </w:p>
+    <w:p>
+      <w:r>
+        <w:t>The percept is a 1D vector. It contains the position of the agent, the rotation of the agent, and the positions of each seeker.</w:t>
+      </w:r>
+    </w:p>
+    <w:p>
+      <w:pPr>
+        <w:jc w:val="both"/>
+      </w:pPr>
+      <w:r>
+        <w:t>Reward Scheme.</w:t>
+      </w:r>
+    </w:p>
+    <w:p>
+      <w:pPr>
+        <w:pStyle w:val="ListParagraph"/>
+        <w:numPr>
+          <w:ilvl w:val="0"/>
+          <w:numId w:val="6"/>
+        </w:numPr>
+      </w:pPr>
+      <w:r>
+        <w:t>+1 per time step.</w:t>
+      </w:r>
+    </w:p>
+    <w:p>
+      <w:r>
+        <w:br w:type="page"/>
+      </w:r>
+    </w:p>
+    <w:p>
+      <w:pPr>
+        <w:pStyle w:val="ListParagraph"/>
+        <w:ind w:left="1080"/>
+        <w:jc w:val="center"/>
+        <w:rPr>
+          <w:b/>
+          <w:bCs/>
+        </w:rPr>
+      </w:pPr>
+      <w:r>
+        <w:rPr>
+          <w:b/>
+          <w:bCs/>
+        </w:rPr>
+        <w:lastRenderedPageBreak/>
+        <w:t>Tic-Tac-Toe</w:t>
+      </w:r>
+    </w:p>
+    <w:p>
+      <w:r>
+        <w:t xml:space="preserve">This is an arbitrary-size </w:t>
+      </w:r>
+      <w:r>
+        <w:t>version of the game</w:t>
+      </w:r>
+      <w:r>
+        <w:t>. T</w:t>
+      </w:r>
+      <w:r>
+        <w:t>he environment is an N</w:t>
+      </w:r>
+      <w:r>
+        <w:rPr>
+          <w:rFonts w:ascii="Cambria Math" w:hAnsi="Cambria Math" w:cs="Cambria Math"/>
+        </w:rPr>
+        <w:t>⨯</w:t>
+      </w:r>
+      <w:r>
+        <w:t>N</w:t>
+      </w:r>
+      <w:r>
+        <w:t xml:space="preserve"> grid</w:t>
+      </w:r>
+      <w:r>
+        <w:t xml:space="preserve"> (where N is a configurable parameter of the environment)</w:t>
+      </w:r>
+      <w:r>
+        <w:t>.</w:t>
+      </w:r>
+      <w:r>
+        <w:t xml:space="preserve"> </w:t>
+      </w:r>
+      <w:r>
+        <w:t>A</w:t>
+      </w:r>
+      <w:r>
+        <w:t>t each time step the agent marks a</w:t>
+      </w:r>
+      <w:r>
+        <w:t>n empty</w:t>
+      </w:r>
+      <w:r>
+        <w:t xml:space="preserve"> tile</w:t>
+      </w:r>
+      <w:r>
+        <w:t xml:space="preserve"> with </w:t>
+      </w:r>
+      <w:r>
+        <w:t>its</w:t>
+      </w:r>
+      <w:r>
+        <w:t xml:space="preserve"> symbol</w:t>
+      </w:r>
+      <w:r>
+        <w:t xml:space="preserve">, </w:t>
+      </w:r>
+      <w:r>
+        <w:t xml:space="preserve">then </w:t>
+      </w:r>
+      <w:r>
+        <w:t xml:space="preserve">the </w:t>
+      </w:r>
+      <w:r>
+        <w:t>opponent</w:t>
+      </w:r>
+      <w:r>
+        <w:t xml:space="preserve"> marks a</w:t>
+      </w:r>
+      <w:r>
+        <w:t xml:space="preserve">n empty </w:t>
+      </w:r>
+      <w:r>
+        <w:t xml:space="preserve">tile with </w:t>
+      </w:r>
+      <w:r>
+        <w:t xml:space="preserve">its </w:t>
+      </w:r>
+      <w:r>
+        <w:t>symbol</w:t>
+      </w:r>
+      <w:r>
+        <w:t>.</w:t>
+      </w:r>
+      <w:r>
+        <w:t xml:space="preserve"> </w:t>
+      </w:r>
+      <w:r>
+        <w:t xml:space="preserve">The winner is the first player to construct a line of N </w:t>
+      </w:r>
+      <w:r>
+        <w:t>symbols</w:t>
+      </w:r>
+      <w:r>
+        <w:t>.</w:t>
+      </w:r>
+      <w:r>
+        <w:t xml:space="preserve"> </w:t>
+      </w:r>
+      <w:r>
+        <w:t xml:space="preserve">By default </w:t>
+      </w:r>
+      <w:r>
+        <w:t>t</w:t>
+      </w:r>
+      <w:r>
+        <w:t>he opponent follows a ε-Greedy policy</w:t>
+      </w:r>
+      <w:r>
+        <w:t xml:space="preserve">. This means that it takes a random action </w:t>
+      </w:r>
+      <w:r>
+        <w:t>ε</w:t>
+      </w:r>
+      <w:r>
+        <w:t>%</w:t>
+      </w:r>
+      <w:r>
+        <w:t xml:space="preserve"> of the time</w:t>
+      </w:r>
+      <w:r>
+        <w:t xml:space="preserve"> </w:t>
+      </w:r>
+      <w:r>
+        <w:t>(</w:t>
+      </w:r>
+      <w:r>
+        <w:t>ε</w:t>
+      </w:r>
+      <w:r>
+        <w:t xml:space="preserve"> is a configurable parameter of the environment)</w:t>
+      </w:r>
+      <w:r>
+        <w:t>, and t</w:t>
+      </w:r>
+      <w:r>
+        <w:t xml:space="preserve">he rest of the time it </w:t>
+      </w:r>
+      <w:r>
+        <w:t>takes the optimal action</w:t>
+      </w:r>
+      <w:r>
+        <w:t>.</w:t>
+      </w:r>
+    </w:p>
+    <w:p>
+      <w:r>
+        <w:t>Functional Requirements.</w:t>
+      </w:r>
+    </w:p>
+    <w:p>
+      <w:pPr>
+        <w:pStyle w:val="ListParagraph"/>
+        <w:numPr>
+          <w:ilvl w:val="0"/>
+          <w:numId w:val="3"/>
+        </w:numPr>
+      </w:pPr>
+      <w:r>
+        <w:t>Player</w:t>
+      </w:r>
+      <w:r>
+        <w:t xml:space="preserve"> can take actions.</w:t>
+      </w:r>
+    </w:p>
+    <w:p>
+      <w:pPr>
+        <w:pStyle w:val="ListParagraph"/>
+        <w:numPr>
+          <w:ilvl w:val="1"/>
+          <w:numId w:val="3"/>
+        </w:numPr>
+      </w:pPr>
+      <w:r>
+        <w:t>Turn Left.</w:t>
+      </w:r>
+    </w:p>
+    <w:p>
+      <w:pPr>
+        <w:pStyle w:val="ListParagraph"/>
+        <w:numPr>
+          <w:ilvl w:val="1"/>
+          <w:numId w:val="3"/>
+        </w:numPr>
+      </w:pPr>
+      <w:r>
+        <w:t>Continue Straight.</w:t>
+      </w:r>
+    </w:p>
+    <w:p>
+      <w:pPr>
+        <w:pStyle w:val="ListParagraph"/>
+        <w:numPr>
+          <w:ilvl w:val="1"/>
+          <w:numId w:val="3"/>
+        </w:numPr>
+      </w:pPr>
+      <w:r>
+        <w:t>Turn Right.</w:t>
+      </w:r>
+    </w:p>
+    <w:p>
+      <w:pPr>
+        <w:pStyle w:val="ListParagraph"/>
+        <w:numPr>
+          <w:ilvl w:val="0"/>
+          <w:numId w:val="3"/>
+        </w:numPr>
+      </w:pPr>
+      <w:r>
+        <w:t>User can configure environment.</w:t>
+      </w:r>
+    </w:p>
+    <w:p>
+      <w:pPr>
+        <w:pStyle w:val="ListParagraph"/>
+        <w:numPr>
+          <w:ilvl w:val="1"/>
+          <w:numId w:val="3"/>
+        </w:numPr>
+      </w:pPr>
+      <w:r>
+        <w:t>Dimensions</w:t>
+      </w:r>
+      <w:r>
+        <w:t xml:space="preserve"> of board.</w:t>
+      </w:r>
+    </w:p>
+    <w:p>
+      <w:pPr>
+        <w:pStyle w:val="ListParagraph"/>
+        <w:numPr>
+          <w:ilvl w:val="1"/>
+          <w:numId w:val="3"/>
+        </w:numPr>
+      </w:pPr>
+      <w:r>
+        <w:t xml:space="preserve">Opponent </w:t>
+      </w:r>
+      <w:r>
+        <w:t>strategy.</w:t>
+      </w:r>
+    </w:p>
+    <w:p>
+      <w:pPr>
+        <w:pStyle w:val="ListParagraph"/>
+        <w:numPr>
+          <w:ilvl w:val="0"/>
+          <w:numId w:val="3"/>
+        </w:numPr>
+      </w:pPr>
+      <w:r>
+        <w:t>User can reset environment.</w:t>
+      </w:r>
+    </w:p>
+    <w:p>
+      <w:pPr>
+        <w:jc w:val="both"/>
+      </w:pPr>
+      <w:r>
+        <w:t>Reward scheme.</w:t>
+      </w:r>
+    </w:p>
+    <w:p>
+      <w:pPr>
+        <w:pStyle w:val="ListParagraph"/>
+        <w:numPr>
+          <w:ilvl w:val="0"/>
+          <w:numId w:val="6"/>
+        </w:numPr>
+        <w:jc w:val="both"/>
+      </w:pPr>
+      <w:r>
+        <w:t>+1 per time step.</w:t>
+      </w:r>
+    </w:p>
+    <w:p>
+      <w:pPr>
+        <w:pStyle w:val="ListParagraph"/>
+        <w:numPr>
+          <w:ilvl w:val="0"/>
+          <w:numId w:val="6"/>
+        </w:numPr>
+        <w:jc w:val="both"/>
+      </w:pPr>
+      <w:r>
+        <w:rPr>
+          <w:rFonts w:eastAsiaTheme="minorEastAsia"/>
+        </w:rPr>
+        <w:t>+</w:t>
+      </w:r>
+      <w:r>
+        <w:rPr>
+          <w:rFonts w:eastAsiaTheme="minorEastAsia"/>
+        </w:rPr>
+        <w:t>2</w:t>
+      </w:r>
+      <w:r>
+        <w:rPr>
+          <w:rFonts w:eastAsiaTheme="minorEastAsia"/>
+          <w:vertAlign w:val="superscript"/>
+        </w:rPr>
+        <w:t>n</w:t>
+      </w:r>
+      <w:r>
+        <w:rPr>
+          <w:rFonts w:eastAsiaTheme="minorEastAsia"/>
+        </w:rPr>
+        <w:t xml:space="preserve"> for a length</w:t>
+      </w:r>
+      <w:r>
+        <w:rPr>
+          <w:rFonts w:eastAsiaTheme="minorEastAsia"/>
+        </w:rPr>
+        <w:t xml:space="preserve"> </w:t>
+      </w:r>
+      <w:r>
+        <w:rPr>
+          <w:rFonts w:eastAsiaTheme="minorEastAsia"/>
+        </w:rPr>
+        <w:t>n line of symbols.</w:t>
+      </w:r>
+    </w:p>
+    <w:p>
+      <w:pPr>
+        <w:pStyle w:val="ListParagraph"/>
+        <w:numPr>
+          <w:ilvl w:val="0"/>
+          <w:numId w:val="6"/>
+        </w:numPr>
+        <w:jc w:val="both"/>
+      </w:pPr>
+      <w:r>
+        <w:rPr>
+          <w:rFonts w:eastAsiaTheme="minorEastAsia"/>
+        </w:rPr>
+        <w:t>+1000 for winning a game.</w:t>
+      </w:r>
+    </w:p>
+    <w:p>
+      <w:pPr>
+        <w:pStyle w:val="ListParagraph"/>
+        <w:numPr>
+          <w:ilvl w:val="0"/>
+          <w:numId w:val="6"/>
+        </w:numPr>
+        <w:jc w:val="both"/>
+      </w:pPr>
+      <w:r>
+        <w:rPr>
+          <w:rFonts w:eastAsiaTheme="minorEastAsia"/>
+        </w:rPr>
+        <w:t>-100 for takin an invalid move.</w:t>
+      </w:r>
+    </w:p>
+    <w:p>
+      <w:r>
+        <w:br w:type="page"/>
+      </w:r>
+    </w:p>
+    <w:p>
+      <w:pPr>
+        <w:jc w:val="center"/>
+        <w:rPr>
+          <w:b/>
+          <w:bCs/>
+        </w:rPr>
+      </w:pPr>
+      <w:r>
+        <w:rPr>
+          <w:b/>
+          <w:bCs/>
+        </w:rPr>
         <w:t>Maze</w:t>
       </w:r>
     </w:p>
     <w:p>
       <w:pPr>
-        <w:pStyle w:val="ListParagraph"/>
-        <w:ind w:left="0"/>
         <w:jc w:val="both"/>
       </w:pPr>
       <w:r>
         <w:t xml:space="preserve">In this environment, the world is a grid of squares. The agent controls an avatar, and is tasked with moving it around the grid to collect coins. </w:t>
       </w:r>
       <w:r>
-        <w:t>There are empty squares that the agent can move through, and block its movement.</w:t>
+        <w:t xml:space="preserve">There are empty squares that the agent can move through, and </w:t>
+      </w:r>
+      <w:r>
+        <w:t xml:space="preserve">solid </w:t>
+      </w:r>
+      <w:r>
+        <w:t xml:space="preserve">walls </w:t>
+      </w:r>
+      <w:r>
+        <w:t xml:space="preserve">that </w:t>
+      </w:r>
+      <w:r>
+        <w:t>block its movement.</w:t>
       </w:r>
       <w:r>
         <w:t xml:space="preserve"> The location of walls is preset but the location of coins is randomly generated.</w:t>
       </w:r>
+      <w:r>
+        <w:t xml:space="preserve"> The agent’s </w:t>
+      </w:r>
+      <w:r>
+        <w:t xml:space="preserve">starting </w:t>
+      </w:r>
+      <w:r>
+        <w:t xml:space="preserve">position can be randomly </w:t>
+      </w:r>
+      <w:r>
+        <w:t xml:space="preserve">chosen </w:t>
+      </w:r>
+      <w:r>
+        <w:t>or preset.</w:t>
+      </w:r>
+    </w:p>
+    <w:p>
+      <w:pPr>
+        <w:jc w:val="both"/>
+      </w:pPr>
+      <w:r>
+        <w:t>Functional Requirements.</w:t>
+      </w:r>
     </w:p>
     <w:p>
       <w:pPr>
@@ -682,9 +1025,84 @@
           <w:ilvl w:val="0"/>
           <w:numId w:val="3"/>
         </w:numPr>
-      </w:pPr>
-      <w:r>
-        <w:t>Percept.</w:t>
+        <w:jc w:val="both"/>
+      </w:pPr>
+      <w:r>
+        <w:t>Player</w:t>
+      </w:r>
+      <w:r>
+        <w:t xml:space="preserve"> can take actions.</w:t>
+      </w:r>
+    </w:p>
+    <w:p>
+      <w:pPr>
+        <w:pStyle w:val="ListParagraph"/>
+        <w:numPr>
+          <w:ilvl w:val="0"/>
+          <w:numId w:val="4"/>
+        </w:numPr>
+        <w:jc w:val="both"/>
+      </w:pPr>
+      <w:r>
+        <w:t>Up</w:t>
+      </w:r>
+      <w:r>
+        <w:t>.</w:t>
+      </w:r>
+    </w:p>
+    <w:p>
+      <w:pPr>
+        <w:pStyle w:val="ListParagraph"/>
+        <w:numPr>
+          <w:ilvl w:val="0"/>
+          <w:numId w:val="4"/>
+        </w:numPr>
+        <w:jc w:val="both"/>
+      </w:pPr>
+      <w:r>
+        <w:t>Down</w:t>
+      </w:r>
+      <w:r>
+        <w:t>.</w:t>
+      </w:r>
+    </w:p>
+    <w:p>
+      <w:pPr>
+        <w:pStyle w:val="ListParagraph"/>
+        <w:numPr>
+          <w:ilvl w:val="0"/>
+          <w:numId w:val="4"/>
+        </w:numPr>
+        <w:jc w:val="both"/>
+      </w:pPr>
+      <w:r>
+        <w:t>Left.</w:t>
+      </w:r>
+    </w:p>
+    <w:p>
+      <w:pPr>
+        <w:pStyle w:val="ListParagraph"/>
+        <w:numPr>
+          <w:ilvl w:val="0"/>
+          <w:numId w:val="4"/>
+        </w:numPr>
+        <w:jc w:val="both"/>
+      </w:pPr>
+      <w:r>
+        <w:t>Right.</w:t>
+      </w:r>
+    </w:p>
+    <w:p>
+      <w:pPr>
+        <w:pStyle w:val="ListParagraph"/>
+        <w:numPr>
+          <w:ilvl w:val="0"/>
+          <w:numId w:val="3"/>
+        </w:numPr>
+        <w:jc w:val="both"/>
+      </w:pPr>
+      <w:r>
+        <w:t>User can configure environment.</w:t>
       </w:r>
     </w:p>
     <w:p>
@@ -694,9 +1112,112 @@
           <w:ilvl w:val="1"/>
           <w:numId w:val="3"/>
         </w:numPr>
-      </w:pPr>
-      <w:r>
-        <w:t>A matrix containing the contents of e</w:t>
+        <w:jc w:val="both"/>
+      </w:pPr>
+      <w:r>
+        <w:t>Maze configuration.</w:t>
+      </w:r>
+    </w:p>
+    <w:p>
+      <w:pPr>
+        <w:pStyle w:val="ListParagraph"/>
+        <w:numPr>
+          <w:ilvl w:val="1"/>
+          <w:numId w:val="3"/>
+        </w:numPr>
+        <w:jc w:val="both"/>
+      </w:pPr>
+      <w:r>
+        <w:t>Number of coins.</w:t>
+      </w:r>
+    </w:p>
+    <w:p>
+      <w:pPr>
+        <w:pStyle w:val="ListParagraph"/>
+        <w:numPr>
+          <w:ilvl w:val="1"/>
+          <w:numId w:val="3"/>
+        </w:numPr>
+        <w:jc w:val="both"/>
+      </w:pPr>
+      <w:r>
+        <w:t>Initial placement of agent (set position or random).</w:t>
+      </w:r>
+    </w:p>
+    <w:p>
+      <w:pPr>
+        <w:pStyle w:val="ListParagraph"/>
+        <w:numPr>
+          <w:ilvl w:val="0"/>
+          <w:numId w:val="3"/>
+        </w:numPr>
+        <w:jc w:val="both"/>
+      </w:pPr>
+      <w:r>
+        <w:t>User can reset environment.</w:t>
+      </w:r>
+    </w:p>
+    <w:p>
+      <w:pPr>
+        <w:jc w:val="both"/>
+      </w:pPr>
+      <w:r>
+        <w:t>Non-Functional Requirements.</w:t>
+      </w:r>
+    </w:p>
+    <w:p>
+      <w:pPr>
+        <w:pStyle w:val="ListParagraph"/>
+        <w:numPr>
+          <w:ilvl w:val="0"/>
+          <w:numId w:val="3"/>
+        </w:numPr>
+        <w:jc w:val="both"/>
+      </w:pPr>
+      <w:r>
+        <w:t>Good performance.</w:t>
+      </w:r>
+    </w:p>
+    <w:p>
+      <w:pPr>
+        <w:pStyle w:val="ListParagraph"/>
+        <w:numPr>
+          <w:ilvl w:val="0"/>
+          <w:numId w:val="3"/>
+        </w:numPr>
+        <w:jc w:val="both"/>
+      </w:pPr>
+      <w:r>
+        <w:t>Machine-readable, and Human-readable interfaces.</w:t>
+      </w:r>
+    </w:p>
+    <w:p>
+      <w:r>
+        <w:t xml:space="preserve">The </w:t>
+      </w:r>
+      <w:r>
+        <w:t>p</w:t>
+      </w:r>
+      <w:r>
+        <w:t>ercept</w:t>
+      </w:r>
+      <w:r>
+        <w:t xml:space="preserve"> is a </w:t>
+      </w:r>
+      <w:r>
+        <w:t>1</w:t>
+      </w:r>
+      <w:r>
+        <w:t>D</w:t>
+      </w:r>
+      <w:r>
+        <w:t xml:space="preserve"> </w:t>
+      </w:r>
+      <w:r>
+        <w:t xml:space="preserve">vector </w:t>
+      </w:r>
+      <w:r>
+        <w:t>containing the contents of e</w:t>
       </w:r>
       <w:r>
         <w:t>ach square</w:t>
@@ -709,6 +1230,17 @@
       </w:r>
     </w:p>
     <w:p>
+      <w:r>
+        <w:t xml:space="preserve">Reward </w:t>
+      </w:r>
+      <w:r>
+        <w:t>scheme</w:t>
+      </w:r>
+      <w:r>
+        <w:t>.</w:t>
+      </w:r>
+    </w:p>
+    <w:p>
       <w:pPr>
         <w:pStyle w:val="ListParagraph"/>
         <w:numPr>
@@ -717,72 +1249,13 @@
         </w:numPr>
       </w:pPr>
       <w:r>
-        <w:t>Action Space.</w:t>
-      </w:r>
-    </w:p>
-    <w:p>
-      <w:pPr>
-        <w:pStyle w:val="ListParagraph"/>
-        <w:numPr>
-          <w:ilvl w:val="1"/>
-          <w:numId w:val="3"/>
-        </w:numPr>
-      </w:pPr>
-      <w:r>
-        <w:t>Move Up.</w:t>
-      </w:r>
-    </w:p>
-    <w:p>
-      <w:pPr>
-        <w:pStyle w:val="ListParagraph"/>
-        <w:numPr>
-          <w:ilvl w:val="1"/>
-          <w:numId w:val="3"/>
-        </w:numPr>
-      </w:pPr>
-      <w:r>
-        <w:t>Move Down.</w:t>
-      </w:r>
-    </w:p>
-    <w:p>
-      <w:pPr>
-        <w:pStyle w:val="ListParagraph"/>
-        <w:numPr>
-          <w:ilvl w:val="1"/>
-          <w:numId w:val="3"/>
-        </w:numPr>
-      </w:pPr>
-      <w:r>
-        <w:t>Move Left.</w:t>
-      </w:r>
-    </w:p>
-    <w:p>
-      <w:pPr>
-        <w:pStyle w:val="ListParagraph"/>
-        <w:numPr>
-          <w:ilvl w:val="1"/>
-          <w:numId w:val="3"/>
-        </w:numPr>
-      </w:pPr>
-      <w:r>
-        <w:t>Move Right.</w:t>
-      </w:r>
-    </w:p>
-    <w:p>
-      <w:pPr>
-        <w:pStyle w:val="ListParagraph"/>
-        <w:numPr>
-          <w:ilvl w:val="1"/>
-          <w:numId w:val="3"/>
-        </w:numPr>
-      </w:pPr>
-      <w:r>
-        <w:t>Pass.</w:t>
-      </w:r>
-    </w:p>
-    <w:p>
-      <w:r>
-        <w:br w:type="page"/>
+        <w:t xml:space="preserve">+1 </w:t>
+      </w:r>
+      <w:r>
+        <w:t>per step</w:t>
+      </w:r>
+      <w:r>
+        <w:t>.</w:t>
       </w:r>
     </w:p>
     <w:p>
@@ -790,37 +1263,6 @@
         <w:pStyle w:val="ListParagraph"/>
         <w:numPr>
           <w:ilvl w:val="0"/>
-          <w:numId w:val="3"/>
-        </w:numPr>
-      </w:pPr>
-      <w:r>
-        <w:lastRenderedPageBreak/>
-        <w:t>Reward structure.</w:t>
-      </w:r>
-    </w:p>
-    <w:p>
-      <w:pPr>
-        <w:pStyle w:val="ListParagraph"/>
-        <w:numPr>
-          <w:ilvl w:val="1"/>
-          <w:numId w:val="3"/>
-        </w:numPr>
-      </w:pPr>
-      <w:r>
-        <w:t xml:space="preserve">+1 </w:t>
-      </w:r>
-      <w:r>
-        <w:t>per step</w:t>
-      </w:r>
-      <w:r>
-        <w:t>.</w:t>
-      </w:r>
-    </w:p>
-    <w:p>
-      <w:pPr>
-        <w:pStyle w:val="ListParagraph"/>
-        <w:numPr>
-          <w:ilvl w:val="1"/>
           <w:numId w:val="3"/>
         </w:numPr>
       </w:pPr>
@@ -954,6 +1396,119 @@
     </w:lvl>
   </w:abstractNum>
   <w:abstractNum w:abstractNumId="1" w15:restartNumberingAfterBreak="0">
+    <w:nsid w:val="2DE01DF2"/>
+    <w:multiLevelType w:val="hybridMultilevel"/>
+    <w:tmpl w:val="282ECA40"/>
+    <w:lvl w:ilvl="0" w:tplc="B1B4DEAA">
+      <w:start w:val="1"/>
+      <w:numFmt w:val="bullet"/>
+      <w:lvlText w:val="-"/>
+      <w:lvlJc w:val="left"/>
+      <w:pPr>
+        <w:ind w:left="720" w:hanging="360"/>
+      </w:pPr>
+      <w:rPr>
+        <w:rFonts w:ascii="Calibri" w:eastAsiaTheme="minorHAnsi" w:hAnsi="Calibri" w:cs="Calibri" w:hint="default"/>
+      </w:rPr>
+    </w:lvl>
+    <w:lvl w:ilvl="1" w:tplc="B1B4DEAA">
+      <w:start w:val="1"/>
+      <w:numFmt w:val="bullet"/>
+      <w:lvlText w:val="-"/>
+      <w:lvlJc w:val="left"/>
+      <w:pPr>
+        <w:ind w:left="1440" w:hanging="360"/>
+      </w:pPr>
+      <w:rPr>
+        <w:rFonts w:ascii="Calibri" w:eastAsiaTheme="minorHAnsi" w:hAnsi="Calibri" w:cs="Calibri" w:hint="default"/>
+      </w:rPr>
+    </w:lvl>
+    <w:lvl w:ilvl="2" w:tplc="08090005" w:tentative="1">
+      <w:start w:val="1"/>
+      <w:numFmt w:val="bullet"/>
+      <w:lvlText w:val=""/>
+      <w:lvlJc w:val="left"/>
+      <w:pPr>
+        <w:ind w:left="2160" w:hanging="360"/>
+      </w:pPr>
+      <w:rPr>
+        <w:rFonts w:ascii="Wingdings" w:hAnsi="Wingdings" w:hint="default"/>
+      </w:rPr>
+    </w:lvl>
+    <w:lvl w:ilvl="3" w:tplc="08090001" w:tentative="1">
+      <w:start w:val="1"/>
+      <w:numFmt w:val="bullet"/>
+      <w:lvlText w:val=""/>
+      <w:lvlJc w:val="left"/>
+      <w:pPr>
+        <w:ind w:left="2880" w:hanging="360"/>
+      </w:pPr>
+      <w:rPr>
+        <w:rFonts w:ascii="Symbol" w:hAnsi="Symbol" w:hint="default"/>
+      </w:rPr>
+    </w:lvl>
+    <w:lvl w:ilvl="4" w:tplc="08090003" w:tentative="1">
+      <w:start w:val="1"/>
+      <w:numFmt w:val="bullet"/>
+      <w:lvlText w:val="o"/>
+      <w:lvlJc w:val="left"/>
+      <w:pPr>
+        <w:ind w:left="3600" w:hanging="360"/>
+      </w:pPr>
+      <w:rPr>
+        <w:rFonts w:ascii="Courier New" w:hAnsi="Courier New" w:cs="Courier New" w:hint="default"/>
+      </w:rPr>
+    </w:lvl>
+    <w:lvl w:ilvl="5" w:tplc="08090005" w:tentative="1">
+      <w:start w:val="1"/>
+      <w:numFmt w:val="bullet"/>
+      <w:lvlText w:val=""/>
+      <w:lvlJc w:val="left"/>
+      <w:pPr>
+        <w:ind w:left="4320" w:hanging="360"/>
+      </w:pPr>
+      <w:rPr>
+        <w:rFonts w:ascii="Wingdings" w:hAnsi="Wingdings" w:hint="default"/>
+      </w:rPr>
+    </w:lvl>
+    <w:lvl w:ilvl="6" w:tplc="08090001" w:tentative="1">
+      <w:start w:val="1"/>
+      <w:numFmt w:val="bullet"/>
+      <w:lvlText w:val=""/>
+      <w:lvlJc w:val="left"/>
+      <w:pPr>
+        <w:ind w:left="5040" w:hanging="360"/>
+      </w:pPr>
+      <w:rPr>
+        <w:rFonts w:ascii="Symbol" w:hAnsi="Symbol" w:hint="default"/>
+      </w:rPr>
+    </w:lvl>
+    <w:lvl w:ilvl="7" w:tplc="08090003" w:tentative="1">
+      <w:start w:val="1"/>
+      <w:numFmt w:val="bullet"/>
+      <w:lvlText w:val="o"/>
+      <w:lvlJc w:val="left"/>
+      <w:pPr>
+        <w:ind w:left="5760" w:hanging="360"/>
+      </w:pPr>
+      <w:rPr>
+        <w:rFonts w:ascii="Courier New" w:hAnsi="Courier New" w:cs="Courier New" w:hint="default"/>
+      </w:rPr>
+    </w:lvl>
+    <w:lvl w:ilvl="8" w:tplc="08090005" w:tentative="1">
+      <w:start w:val="1"/>
+      <w:numFmt w:val="bullet"/>
+      <w:lvlText w:val=""/>
+      <w:lvlJc w:val="left"/>
+      <w:pPr>
+        <w:ind w:left="6480" w:hanging="360"/>
+      </w:pPr>
+      <w:rPr>
+        <w:rFonts w:ascii="Wingdings" w:hAnsi="Wingdings" w:hint="default"/>
+      </w:rPr>
+    </w:lvl>
+  </w:abstractNum>
+  <w:abstractNum w:abstractNumId="2" w15:restartNumberingAfterBreak="0">
     <w:nsid w:val="3D133528"/>
     <w:multiLevelType w:val="hybridMultilevel"/>
     <w:tmpl w:val="20024E5A"/>
@@ -1066,7 +1621,7 @@
       </w:rPr>
     </w:lvl>
   </w:abstractNum>
-  <w:abstractNum w:abstractNumId="2" w15:restartNumberingAfterBreak="0">
+  <w:abstractNum w:abstractNumId="3" w15:restartNumberingAfterBreak="0">
     <w:nsid w:val="4EC4715E"/>
     <w:multiLevelType w:val="hybridMultilevel"/>
     <w:tmpl w:val="C6041C1E"/>
@@ -1179,120 +1734,234 @@
       </w:rPr>
     </w:lvl>
   </w:abstractNum>
-  <w:abstractNum w:abstractNumId="3" w15:restartNumberingAfterBreak="0">
+  <w:abstractNum w:abstractNumId="4" w15:restartNumberingAfterBreak="0">
+    <w:nsid w:val="525540A6"/>
+    <w:multiLevelType w:val="hybridMultilevel"/>
+    <w:tmpl w:val="A24E05DE"/>
+    <w:lvl w:ilvl="0" w:tplc="B1B4DEAA">
+      <w:start w:val="1"/>
+      <w:numFmt w:val="bullet"/>
+      <w:lvlText w:val="-"/>
+      <w:lvlJc w:val="left"/>
+      <w:pPr>
+        <w:ind w:left="1080" w:hanging="360"/>
+      </w:pPr>
+      <w:rPr>
+        <w:rFonts w:ascii="Calibri" w:eastAsiaTheme="minorHAnsi" w:hAnsi="Calibri" w:cs="Calibri" w:hint="default"/>
+      </w:rPr>
+    </w:lvl>
+    <w:lvl w:ilvl="1" w:tplc="08090003" w:tentative="1">
+      <w:start w:val="1"/>
+      <w:numFmt w:val="bullet"/>
+      <w:lvlText w:val="o"/>
+      <w:lvlJc w:val="left"/>
+      <w:pPr>
+        <w:ind w:left="1800" w:hanging="360"/>
+      </w:pPr>
+      <w:rPr>
+        <w:rFonts w:ascii="Courier New" w:hAnsi="Courier New" w:cs="Courier New" w:hint="default"/>
+      </w:rPr>
+    </w:lvl>
+    <w:lvl w:ilvl="2" w:tplc="08090005" w:tentative="1">
+      <w:start w:val="1"/>
+      <w:numFmt w:val="bullet"/>
+      <w:lvlText w:val=""/>
+      <w:lvlJc w:val="left"/>
+      <w:pPr>
+        <w:ind w:left="2520" w:hanging="360"/>
+      </w:pPr>
+      <w:rPr>
+        <w:rFonts w:ascii="Wingdings" w:hAnsi="Wingdings" w:hint="default"/>
+      </w:rPr>
+    </w:lvl>
+    <w:lvl w:ilvl="3" w:tplc="08090001" w:tentative="1">
+      <w:start w:val="1"/>
+      <w:numFmt w:val="bullet"/>
+      <w:lvlText w:val=""/>
+      <w:lvlJc w:val="left"/>
+      <w:pPr>
+        <w:ind w:left="3240" w:hanging="360"/>
+      </w:pPr>
+      <w:rPr>
+        <w:rFonts w:ascii="Symbol" w:hAnsi="Symbol" w:hint="default"/>
+      </w:rPr>
+    </w:lvl>
+    <w:lvl w:ilvl="4" w:tplc="08090003" w:tentative="1">
+      <w:start w:val="1"/>
+      <w:numFmt w:val="bullet"/>
+      <w:lvlText w:val="o"/>
+      <w:lvlJc w:val="left"/>
+      <w:pPr>
+        <w:ind w:left="3960" w:hanging="360"/>
+      </w:pPr>
+      <w:rPr>
+        <w:rFonts w:ascii="Courier New" w:hAnsi="Courier New" w:cs="Courier New" w:hint="default"/>
+      </w:rPr>
+    </w:lvl>
+    <w:lvl w:ilvl="5" w:tplc="08090005" w:tentative="1">
+      <w:start w:val="1"/>
+      <w:numFmt w:val="bullet"/>
+      <w:lvlText w:val=""/>
+      <w:lvlJc w:val="left"/>
+      <w:pPr>
+        <w:ind w:left="4680" w:hanging="360"/>
+      </w:pPr>
+      <w:rPr>
+        <w:rFonts w:ascii="Wingdings" w:hAnsi="Wingdings" w:hint="default"/>
+      </w:rPr>
+    </w:lvl>
+    <w:lvl w:ilvl="6" w:tplc="08090001" w:tentative="1">
+      <w:start w:val="1"/>
+      <w:numFmt w:val="bullet"/>
+      <w:lvlText w:val=""/>
+      <w:lvlJc w:val="left"/>
+      <w:pPr>
+        <w:ind w:left="5400" w:hanging="360"/>
+      </w:pPr>
+      <w:rPr>
+        <w:rFonts w:ascii="Symbol" w:hAnsi="Symbol" w:hint="default"/>
+      </w:rPr>
+    </w:lvl>
+    <w:lvl w:ilvl="7" w:tplc="08090003" w:tentative="1">
+      <w:start w:val="1"/>
+      <w:numFmt w:val="bullet"/>
+      <w:lvlText w:val="o"/>
+      <w:lvlJc w:val="left"/>
+      <w:pPr>
+        <w:ind w:left="6120" w:hanging="360"/>
+      </w:pPr>
+      <w:rPr>
+        <w:rFonts w:ascii="Courier New" w:hAnsi="Courier New" w:cs="Courier New" w:hint="default"/>
+      </w:rPr>
+    </w:lvl>
+    <w:lvl w:ilvl="8" w:tplc="08090005" w:tentative="1">
+      <w:start w:val="1"/>
+      <w:numFmt w:val="bullet"/>
+      <w:lvlText w:val=""/>
+      <w:lvlJc w:val="left"/>
+      <w:pPr>
+        <w:ind w:left="6840" w:hanging="360"/>
+      </w:pPr>
+      <w:rPr>
+        <w:rFonts w:ascii="Wingdings" w:hAnsi="Wingdings" w:hint="default"/>
+      </w:rPr>
+    </w:lvl>
+  </w:abstractNum>
+  <w:abstractNum w:abstractNumId="5" w15:restartNumberingAfterBreak="0">
     <w:nsid w:val="62E540C7"/>
     <w:multiLevelType w:val="hybridMultilevel"/>
-    <w:tmpl w:val="94004968"/>
-    <w:lvl w:ilvl="0" w:tplc="B1B4DEAA">
+    <w:tmpl w:val="70EC73A2"/>
+    <w:lvl w:ilvl="0" w:tplc="9AB0F33A">
       <w:start w:val="1"/>
       <w:numFmt w:val="bullet"/>
       <w:lvlText w:val="-"/>
       <w:lvlJc w:val="left"/>
       <w:pPr>
+        <w:ind w:left="720" w:hanging="360"/>
+      </w:pPr>
+      <w:rPr>
+        <w:rFonts w:ascii="Calibri" w:eastAsiaTheme="minorHAnsi" w:hAnsi="Calibri" w:cs="Calibri" w:hint="default"/>
+        <w:color w:val="auto"/>
+      </w:rPr>
+    </w:lvl>
+    <w:lvl w:ilvl="1" w:tplc="B1B4DEAA">
+      <w:start w:val="1"/>
+      <w:numFmt w:val="bullet"/>
+      <w:lvlText w:val="-"/>
+      <w:lvlJc w:val="left"/>
+      <w:pPr>
         <w:ind w:left="1080" w:hanging="360"/>
       </w:pPr>
       <w:rPr>
         <w:rFonts w:ascii="Calibri" w:eastAsiaTheme="minorHAnsi" w:hAnsi="Calibri" w:cs="Calibri" w:hint="default"/>
       </w:rPr>
     </w:lvl>
-    <w:lvl w:ilvl="1" w:tplc="08090003">
+    <w:lvl w:ilvl="2" w:tplc="08090005">
+      <w:start w:val="1"/>
+      <w:numFmt w:val="bullet"/>
+      <w:lvlText w:val=""/>
+      <w:lvlJc w:val="left"/>
+      <w:pPr>
+        <w:ind w:left="1800" w:hanging="360"/>
+      </w:pPr>
+      <w:rPr>
+        <w:rFonts w:ascii="Wingdings" w:hAnsi="Wingdings" w:hint="default"/>
+      </w:rPr>
+    </w:lvl>
+    <w:lvl w:ilvl="3" w:tplc="08090001" w:tentative="1">
+      <w:start w:val="1"/>
+      <w:numFmt w:val="bullet"/>
+      <w:lvlText w:val=""/>
+      <w:lvlJc w:val="left"/>
+      <w:pPr>
+        <w:ind w:left="2520" w:hanging="360"/>
+      </w:pPr>
+      <w:rPr>
+        <w:rFonts w:ascii="Symbol" w:hAnsi="Symbol" w:hint="default"/>
+      </w:rPr>
+    </w:lvl>
+    <w:lvl w:ilvl="4" w:tplc="08090003" w:tentative="1">
       <w:start w:val="1"/>
       <w:numFmt w:val="bullet"/>
       <w:lvlText w:val="o"/>
       <w:lvlJc w:val="left"/>
       <w:pPr>
-        <w:ind w:left="1440" w:hanging="360"/>
+        <w:ind w:left="3240" w:hanging="360"/>
       </w:pPr>
       <w:rPr>
         <w:rFonts w:ascii="Courier New" w:hAnsi="Courier New" w:cs="Courier New" w:hint="default"/>
       </w:rPr>
     </w:lvl>
-    <w:lvl w:ilvl="2" w:tplc="08090005">
+    <w:lvl w:ilvl="5" w:tplc="08090005" w:tentative="1">
       <w:start w:val="1"/>
       <w:numFmt w:val="bullet"/>
       <w:lvlText w:val=""/>
       <w:lvlJc w:val="left"/>
       <w:pPr>
-        <w:ind w:left="2160" w:hanging="360"/>
+        <w:ind w:left="3960" w:hanging="360"/>
       </w:pPr>
       <w:rPr>
         <w:rFonts w:ascii="Wingdings" w:hAnsi="Wingdings" w:hint="default"/>
       </w:rPr>
     </w:lvl>
-    <w:lvl w:ilvl="3" w:tplc="08090001" w:tentative="1">
+    <w:lvl w:ilvl="6" w:tplc="08090001" w:tentative="1">
       <w:start w:val="1"/>
       <w:numFmt w:val="bullet"/>
       <w:lvlText w:val=""/>
       <w:lvlJc w:val="left"/>
       <w:pPr>
-        <w:ind w:left="2880" w:hanging="360"/>
+        <w:ind w:left="4680" w:hanging="360"/>
       </w:pPr>
       <w:rPr>
         <w:rFonts w:ascii="Symbol" w:hAnsi="Symbol" w:hint="default"/>
       </w:rPr>
     </w:lvl>
-    <w:lvl w:ilvl="4" w:tplc="08090003" w:tentative="1">
+    <w:lvl w:ilvl="7" w:tplc="08090003" w:tentative="1">
       <w:start w:val="1"/>
       <w:numFmt w:val="bullet"/>
       <w:lvlText w:val="o"/>
       <w:lvlJc w:val="left"/>
       <w:pPr>
-        <w:ind w:left="3600" w:hanging="360"/>
+        <w:ind w:left="5400" w:hanging="360"/>
       </w:pPr>
       <w:rPr>
         <w:rFonts w:ascii="Courier New" w:hAnsi="Courier New" w:cs="Courier New" w:hint="default"/>
       </w:rPr>
     </w:lvl>
-    <w:lvl w:ilvl="5" w:tplc="08090005" w:tentative="1">
+    <w:lvl w:ilvl="8" w:tplc="08090005" w:tentative="1">
       <w:start w:val="1"/>
       <w:numFmt w:val="bullet"/>
       <w:lvlText w:val=""/>
       <w:lvlJc w:val="left"/>
       <w:pPr>
-        <w:ind w:left="4320" w:hanging="360"/>
+        <w:ind w:left="6120" w:hanging="360"/>
       </w:pPr>
       <w:rPr>
         <w:rFonts w:ascii="Wingdings" w:hAnsi="Wingdings" w:hint="default"/>
       </w:rPr>
     </w:lvl>
-    <w:lvl w:ilvl="6" w:tplc="08090001" w:tentative="1">
-      <w:start w:val="1"/>
-      <w:numFmt w:val="bullet"/>
-      <w:lvlText w:val=""/>
-      <w:lvlJc w:val="left"/>
-      <w:pPr>
-        <w:ind w:left="5040" w:hanging="360"/>
-      </w:pPr>
-      <w:rPr>
-        <w:rFonts w:ascii="Symbol" w:hAnsi="Symbol" w:hint="default"/>
-      </w:rPr>
-    </w:lvl>
-    <w:lvl w:ilvl="7" w:tplc="08090003" w:tentative="1">
-      <w:start w:val="1"/>
-      <w:numFmt w:val="bullet"/>
-      <w:lvlText w:val="o"/>
-      <w:lvlJc w:val="left"/>
-      <w:pPr>
-        <w:ind w:left="5760" w:hanging="360"/>
-      </w:pPr>
-      <w:rPr>
-        <w:rFonts w:ascii="Courier New" w:hAnsi="Courier New" w:cs="Courier New" w:hint="default"/>
-      </w:rPr>
-    </w:lvl>
-    <w:lvl w:ilvl="8" w:tplc="08090005" w:tentative="1">
-      <w:start w:val="1"/>
-      <w:numFmt w:val="bullet"/>
-      <w:lvlText w:val=""/>
-      <w:lvlJc w:val="left"/>
-      <w:pPr>
-        <w:ind w:left="6480" w:hanging="360"/>
-      </w:pPr>
-      <w:rPr>
-        <w:rFonts w:ascii="Wingdings" w:hAnsi="Wingdings" w:hint="default"/>
-      </w:rPr>
-    </w:lvl>
   </w:abstractNum>
-  <w:abstractNum w:abstractNumId="4" w15:restartNumberingAfterBreak="0">
+  <w:abstractNum w:abstractNumId="6" w15:restartNumberingAfterBreak="0">
     <w:nsid w:val="706B006D"/>
     <w:multiLevelType w:val="hybridMultilevel"/>
     <w:tmpl w:val="BEBA9146"/>
@@ -1382,18 +2051,24 @@
     </w:lvl>
   </w:abstractNum>
   <w:num w:numId="1" w16cid:durableId="942305479">
-    <w:abstractNumId w:val="4"/>
+    <w:abstractNumId w:val="6"/>
   </w:num>
   <w:num w:numId="2" w16cid:durableId="1512573971">
-    <w:abstractNumId w:val="2"/>
+    <w:abstractNumId w:val="3"/>
   </w:num>
   <w:num w:numId="3" w16cid:durableId="261884420">
-    <w:abstractNumId w:val="3"/>
+    <w:abstractNumId w:val="5"/>
   </w:num>
   <w:num w:numId="4" w16cid:durableId="1271279922">
     <w:abstractNumId w:val="0"/>
   </w:num>
   <w:num w:numId="5" w16cid:durableId="1865945844">
+    <w:abstractNumId w:val="2"/>
+  </w:num>
+  <w:num w:numId="6" w16cid:durableId="470707265">
+    <w:abstractNumId w:val="4"/>
+  </w:num>
+  <w:num w:numId="7" w16cid:durableId="560021542">
     <w:abstractNumId w:val="1"/>
   </w:num>
 </w:numbering>
@@ -1799,7 +2474,7 @@
   <w:style w:type="paragraph" w:default="1" w:styleId="Normal">
     <w:name w:val="Normal"/>
     <w:qFormat/>
-    <w:rsid w:val="00D4608F"/>
+    <w:rsid w:val="00697D2D"/>
   </w:style>
   <w:style w:type="character" w:default="1" w:styleId="DefaultParagraphFont">
     <w:name w:val="Default Paragraph Font"/>
@@ -1838,6 +2513,16 @@
       <w:ind w:left="720"/>
       <w:contextualSpacing/>
     </w:pPr>
+  </w:style>
+  <w:style w:type="character" w:styleId="PlaceholderText">
+    <w:name w:val="Placeholder Text"/>
+    <w:basedOn w:val="DefaultParagraphFont"/>
+    <w:uiPriority w:val="99"/>
+    <w:semiHidden/>
+    <w:rsid w:val="009F6C4F"/>
+    <w:rPr>
+      <w:color w:val="666666"/>
+    </w:rPr>
   </w:style>
 </w:styles>
 </file>
